--- a/RMD/slack_final.docx
+++ b/RMD/slack_final.docx
@@ -626,14 +626,7 @@
                       <w:rFonts w:ascii="Arial Unicode MS" w:eastAsia="Arial Unicode MS" w:hAnsi="Arial Unicode MS"/>
                       <w:sz w:val="16"/>
                     </w:rPr>
-                    <w:t>2019-</w:t>
-                  </w:r>
-                  <w:r>
-                    <w:rPr>
-                      <w:rFonts w:ascii="Arial Unicode MS" w:eastAsia="Arial Unicode MS" w:hAnsi="Arial Unicode MS"/>
-                      <w:sz w:val="16"/>
-                    </w:rPr>
-                    <w:t>10-20</w:t>
+                    <w:t>2019-10-20</w:t>
                   </w:r>
                 </w:p>
               </w:tc>
@@ -973,29 +966,14 @@
                       <w:b/>
                       <w:sz w:val="20"/>
                     </w:rPr>
-                    <w:t>1</w:t>
-                  </w:r>
-                  <w:r>
-                    <w:rPr>
-                      <w:rFonts w:ascii="Arial" w:hAnsi="Arial"/>
-                      <w:b/>
-                      <w:sz w:val="20"/>
-                    </w:rPr>
-                    <w:t>8</w:t>
+                    <w:t>18</w:t>
                   </w:r>
                   <w:r>
                     <w:rPr>
                       <w:rFonts w:ascii="Arial Unicode MS" w:eastAsia="Arial Unicode MS" w:hAnsi="Arial Unicode MS"/>
                       <w:sz w:val="20"/>
                     </w:rPr>
-                    <w:t>/</w:t>
-                  </w:r>
-                  <w:r>
-                    <w:rPr>
-                      <w:rFonts w:ascii="Arial Unicode MS" w:eastAsia="Arial Unicode MS" w:hAnsi="Arial Unicode MS"/>
-                      <w:sz w:val="20"/>
-                    </w:rPr>
-                    <w:t>OCT</w:t>
+                    <w:t>/OCT</w:t>
                   </w:r>
                   <w:r>
                     <w:rPr>
@@ -1244,6 +1222,14 @@
     </w:p>
     <w:sdt>
       <w:sdtPr>
+        <w:rPr>
+          <w:rFonts w:asciiTheme="minorHAnsi" w:eastAsiaTheme="minorEastAsia" w:hAnsiTheme="minorHAnsi" w:cstheme="minorBidi"/>
+          <w:b w:val="0"/>
+          <w:bCs w:val="0"/>
+          <w:color w:val="auto"/>
+          <w:sz w:val="22"/>
+          <w:szCs w:val="22"/>
+        </w:rPr>
         <w:id w:val="1556355994"/>
         <w:docPartObj>
           <w:docPartGallery w:val="Table of Contents"/>
@@ -1252,11 +1238,7 @@
       </w:sdtPr>
       <w:sdtEndPr>
         <w:rPr>
-          <w:rFonts w:asciiTheme="minorHAnsi" w:eastAsiaTheme="minorEastAsia" w:hAnsiTheme="minorHAnsi" w:cstheme="minorBidi"/>
           <w:noProof/>
-          <w:color w:val="auto"/>
-          <w:sz w:val="22"/>
-          <w:szCs w:val="22"/>
         </w:rPr>
       </w:sdtEndPr>
       <w:sdtContent>
@@ -1267,8 +1249,6 @@
           <w:r>
             <w:t>Table of Contents</w:t>
           </w:r>
-          <w:bookmarkStart w:id="0" w:name="_GoBack"/>
-          <w:bookmarkEnd w:id="0"/>
         </w:p>
         <w:p>
           <w:pPr>
@@ -1302,7 +1282,7 @@
             </w:rPr>
             <w:fldChar w:fldCharType="separate"/>
           </w:r>
-          <w:hyperlink w:anchor="_Toc22278625" w:history="1">
+          <w:hyperlink w:anchor="_Toc22469697" w:history="1">
             <w:r>
               <w:rPr>
                 <w:rStyle w:val="Hyperlink"/>
@@ -1329,7 +1309,7 @@
                 <w:noProof/>
                 <w:webHidden/>
               </w:rPr>
-              <w:instrText xml:space="preserve"> PAGEREF _Toc22278625 \h </w:instrText>
+              <w:instrText xml:space="preserve"> PAGEREF _Toc22469697 \h </w:instrText>
             </w:r>
             <w:r>
               <w:rPr>
@@ -1375,7 +1355,7 @@
               <w:lang w:val="en-AU"/>
             </w:rPr>
           </w:pPr>
-          <w:hyperlink w:anchor="_Toc22278626" w:history="1">
+          <w:hyperlink w:anchor="_Toc22469698" w:history="1">
             <w:r>
               <w:rPr>
                 <w:rStyle w:val="Hyperlink"/>
@@ -1402,7 +1382,7 @@
                 <w:noProof/>
                 <w:webHidden/>
               </w:rPr>
-              <w:instrText xml:space="preserve"> PAGEREF _Toc22278626 \h </w:instrText>
+              <w:instrText xml:space="preserve"> PAGEREF _Toc22469698 \h </w:instrText>
             </w:r>
             <w:r>
               <w:rPr>
@@ -1448,7 +1428,7 @@
               <w:lang w:val="en-AU"/>
             </w:rPr>
           </w:pPr>
-          <w:hyperlink w:anchor="_Toc22278627" w:history="1">
+          <w:hyperlink w:anchor="_Toc22469699" w:history="1">
             <w:r>
               <w:rPr>
                 <w:rStyle w:val="Hyperlink"/>
@@ -1475,7 +1455,7 @@
                 <w:noProof/>
                 <w:webHidden/>
               </w:rPr>
-              <w:instrText xml:space="preserve"> PAGEREF _Toc22278627 \h </w:instrText>
+              <w:instrText xml:space="preserve"> PAGEREF _Toc22469699 \h </w:instrText>
             </w:r>
             <w:r>
               <w:rPr>
@@ -1521,7 +1501,7 @@
               <w:lang w:val="en-AU"/>
             </w:rPr>
           </w:pPr>
-          <w:hyperlink w:anchor="_Toc22278628" w:history="1">
+          <w:hyperlink w:anchor="_Toc22469700" w:history="1">
             <w:r>
               <w:rPr>
                 <w:rStyle w:val="Hyperlink"/>
@@ -1548,7 +1528,7 @@
                 <w:noProof/>
                 <w:webHidden/>
               </w:rPr>
-              <w:instrText xml:space="preserve"> PAGEREF _Toc22278628 \h </w:instrText>
+              <w:instrText xml:space="preserve"> PAGEREF _Toc22469700 \h </w:instrText>
             </w:r>
             <w:r>
               <w:rPr>
@@ -1594,7 +1574,7 @@
               <w:lang w:val="en-AU"/>
             </w:rPr>
           </w:pPr>
-          <w:hyperlink w:anchor="_Toc22278629" w:history="1">
+          <w:hyperlink w:anchor="_Toc22469701" w:history="1">
             <w:r>
               <w:rPr>
                 <w:rStyle w:val="Hyperlink"/>
@@ -1621,80 +1601,7 @@
                 <w:noProof/>
                 <w:webHidden/>
               </w:rPr>
-              <w:instrText xml:space="preserve"> PAGEREF _Toc22278629 \h </w:instrText>
-            </w:r>
-            <w:r>
-              <w:rPr>
-                <w:noProof/>
-                <w:webHidden/>
-              </w:rPr>
-            </w:r>
-            <w:r>
-              <w:rPr>
-                <w:noProof/>
-                <w:webHidden/>
-              </w:rPr>
-              <w:fldChar w:fldCharType="separate"/>
-            </w:r>
-            <w:r>
-              <w:rPr>
-                <w:noProof/>
-                <w:webHidden/>
-              </w:rPr>
-              <w:t>12</w:t>
-            </w:r>
-            <w:r>
-              <w:rPr>
-                <w:noProof/>
-                <w:webHidden/>
-              </w:rPr>
-              <w:fldChar w:fldCharType="end"/>
-            </w:r>
-          </w:hyperlink>
-        </w:p>
-        <w:p>
-          <w:pPr>
-            <w:pStyle w:val="TOC2"/>
-            <w:tabs>
-              <w:tab w:val="right" w:leader="dot" w:pos="9350"/>
-            </w:tabs>
-            <w:rPr>
-              <w:b w:val="0"/>
-              <w:bCs w:val="0"/>
-              <w:noProof/>
-              <w:sz w:val="24"/>
-              <w:szCs w:val="24"/>
-              <w:lang w:val="en-AU"/>
-            </w:rPr>
-          </w:pPr>
-          <w:hyperlink w:anchor="_Toc22278630" w:history="1">
-            <w:r>
-              <w:rPr>
-                <w:rStyle w:val="Hyperlink"/>
-                <w:noProof/>
-              </w:rPr>
-              <w:t>Data Analysis in R</w:t>
-            </w:r>
-            <w:r>
-              <w:rPr>
-                <w:noProof/>
-                <w:webHidden/>
-              </w:rPr>
-              <w:tab/>
-            </w:r>
-            <w:r>
-              <w:rPr>
-                <w:noProof/>
-                <w:webHidden/>
-              </w:rPr>
-              <w:fldChar w:fldCharType="begin"/>
-            </w:r>
-            <w:r>
-              <w:rPr>
-                <w:noProof/>
-                <w:webHidden/>
-              </w:rPr>
-              <w:instrText xml:space="preserve"> PAGEREF _Toc22278630 \h </w:instrText>
+              <w:instrText xml:space="preserve"> PAGEREF _Toc22469701 \h </w:instrText>
             </w:r>
             <w:r>
               <w:rPr>
@@ -1726,6 +1633,79 @@
           </w:hyperlink>
         </w:p>
         <w:p>
+          <w:pPr>
+            <w:pStyle w:val="TOC2"/>
+            <w:tabs>
+              <w:tab w:val="right" w:leader="dot" w:pos="9350"/>
+            </w:tabs>
+            <w:rPr>
+              <w:b w:val="0"/>
+              <w:bCs w:val="0"/>
+              <w:noProof/>
+              <w:sz w:val="24"/>
+              <w:szCs w:val="24"/>
+              <w:lang w:val="en-AU"/>
+            </w:rPr>
+          </w:pPr>
+          <w:hyperlink w:anchor="_Toc22469702" w:history="1">
+            <w:r>
+              <w:rPr>
+                <w:rStyle w:val="Hyperlink"/>
+                <w:noProof/>
+              </w:rPr>
+              <w:t>Data Analysis in R</w:t>
+            </w:r>
+            <w:r>
+              <w:rPr>
+                <w:noProof/>
+                <w:webHidden/>
+              </w:rPr>
+              <w:tab/>
+            </w:r>
+            <w:r>
+              <w:rPr>
+                <w:noProof/>
+                <w:webHidden/>
+              </w:rPr>
+              <w:fldChar w:fldCharType="begin"/>
+            </w:r>
+            <w:r>
+              <w:rPr>
+                <w:noProof/>
+                <w:webHidden/>
+              </w:rPr>
+              <w:instrText xml:space="preserve"> PAGEREF _Toc22469702 \h </w:instrText>
+            </w:r>
+            <w:r>
+              <w:rPr>
+                <w:noProof/>
+                <w:webHidden/>
+              </w:rPr>
+            </w:r>
+            <w:r>
+              <w:rPr>
+                <w:noProof/>
+                <w:webHidden/>
+              </w:rPr>
+              <w:fldChar w:fldCharType="separate"/>
+            </w:r>
+            <w:r>
+              <w:rPr>
+                <w:noProof/>
+                <w:webHidden/>
+              </w:rPr>
+              <w:t>16</w:t>
+            </w:r>
+            <w:r>
+              <w:rPr>
+                <w:noProof/>
+                <w:webHidden/>
+              </w:rPr>
+              <w:fldChar w:fldCharType="end"/>
+            </w:r>
+          </w:hyperlink>
+        </w:p>
+        <w:p>
           <w:r>
             <w:rPr>
               <w:b/>
@@ -1759,6 +1739,8 @@
         </w:rPr>
         <w:br w:type="page"/>
       </w:r>
+      <w:bookmarkStart w:id="0" w:name="_GoBack"/>
+      <w:bookmarkEnd w:id="0"/>
     </w:p>
     <w:p>
       <w:pPr>
@@ -1774,7 +1756,7 @@
         <w:pStyle w:val="Heading2"/>
       </w:pPr>
       <w:bookmarkStart w:id="1" w:name="connect-to-amazon-rds-slack-database"/>
-      <w:bookmarkStart w:id="2" w:name="_Toc22278625"/>
+      <w:bookmarkStart w:id="2" w:name="_Toc22469697"/>
       <w:r>
         <w:t>Connect to Amazon RDS Slack database</w:t>
       </w:r>
@@ -1786,13 +1768,7 @@
         <w:pStyle w:val="FirstParagraph"/>
       </w:pPr>
       <w:r>
-        <w:t>A snapshot of Slack database has been configured as a cloud based service on Amazon’s Relational Database Service. It can be accessed via the following credentials. The database has been configured as PostgreSQL relational database management system, so we</w:t>
-      </w:r>
-      <w:r>
-        <w:t xml:space="preserve"> are going to need a compatible driver to connect to the remote cloud-based database server. A list of 3 tables has been provided that have been created in the slack database. We are going to extract all the 3 tables’ data from database and bring in to R m</w:t>
-      </w:r>
-      <w:r>
-        <w:t>emory.</w:t>
+        <w:t>A snapshot of Slack database has been configured as a cloud based service on Amazon’s Relational Database Service. It can be accessed via the following credentials. The database has been configured as PostgreSQL relational database management system, so we are going to need a compatible driver to connect to the remote cloud-based database server. A list of 3 tables has been provided that have been created in the slack database. We are going to extract all the 3 tables’ data from database and bring in to R memory.</w:t>
       </w:r>
     </w:p>
     <w:p>
@@ -1980,13 +1956,40 @@
         <w:rPr>
           <w:rStyle w:val="DataTypeTok"/>
         </w:rPr>
-        <w:t>passwo</w:t>
+        <w:t>password =</w:t>
+      </w:r>
+      <w:r>
+        <w:rPr>
+          <w:rStyle w:val="NormalTok"/>
+        </w:rPr>
+        <w:t xml:space="preserve"> </w:t>
+      </w:r>
+      <w:r>
+        <w:rPr>
+          <w:rStyle w:val="StringTok"/>
+        </w:rPr>
+        <w:t>'oZkK6vgRbvDK'</w:t>
+      </w:r>
+      <w:r>
+        <w:rPr>
+          <w:rStyle w:val="NormalTok"/>
+        </w:rPr>
+        <w:t>,</w:t>
+      </w:r>
+      <w:r>
+        <w:br/>
+      </w:r>
+      <w:r>
+        <w:rPr>
+          <w:rStyle w:val="NormalTok"/>
+        </w:rPr>
+        <w:t xml:space="preserve">                 </w:t>
       </w:r>
       <w:r>
         <w:rPr>
           <w:rStyle w:val="DataTypeTok"/>
         </w:rPr>
-        <w:t>rd =</w:t>
+        <w:t>dbname =</w:t>
       </w:r>
       <w:r>
         <w:rPr>
@@ -1998,40 +2001,67 @@
         <w:rPr>
           <w:rStyle w:val="StringTok"/>
         </w:rPr>
-        <w:t>'oZkK6vgRbvDK'</w:t>
-      </w:r>
-      <w:r>
-        <w:rPr>
-          <w:rStyle w:val="NormalTok"/>
-        </w:rPr>
-        <w:t>,</w:t>
-      </w:r>
-      <w:r>
-        <w:br/>
-      </w:r>
-      <w:r>
-        <w:rPr>
-          <w:rStyle w:val="NormalTok"/>
-        </w:rPr>
-        <w:t xml:space="preserve">                 </w:t>
-      </w:r>
-      <w:r>
-        <w:rPr>
-          <w:rStyle w:val="DataTypeTok"/>
-        </w:rPr>
-        <w:t>dbname =</w:t>
-      </w:r>
-      <w:r>
-        <w:rPr>
-          <w:rStyle w:val="NormalTok"/>
+        <w:t>'mdsislack'</w:t>
+      </w:r>
+      <w:r>
+        <w:rPr>
+          <w:rStyle w:val="NormalTok"/>
+        </w:rPr>
+        <w:t>)</w:t>
+      </w:r>
+      <w:r>
+        <w:br/>
+      </w:r>
+      <w:r>
+        <w:br/>
+      </w:r>
+      <w:r>
+        <w:rPr>
+          <w:rStyle w:val="CommentTok"/>
+        </w:rPr>
+        <w:t># Extract all tables</w:t>
+      </w:r>
+      <w:r>
+        <w:br/>
+      </w:r>
+      <w:r>
+        <w:rPr>
+          <w:rStyle w:val="NormalTok"/>
+        </w:rPr>
+        <w:t>users &lt;-</w:t>
+      </w:r>
+      <w:r>
+        <w:rPr>
+          <w:rStyle w:val="StringTok"/>
         </w:rPr>
         <w:t xml:space="preserve"> </w:t>
       </w:r>
       <w:r>
         <w:rPr>
-          <w:rStyle w:val="StringTok"/>
-        </w:rPr>
-        <w:t>'mdsislack'</w:t>
+          <w:rStyle w:val="KeywordTok"/>
+        </w:rPr>
+        <w:t>dbGetQuery</w:t>
+      </w:r>
+      <w:r>
+        <w:rPr>
+          <w:rStyle w:val="NormalTok"/>
+        </w:rPr>
+        <w:t xml:space="preserve">(con, </w:t>
+      </w:r>
+      <w:r>
+        <w:rPr>
+          <w:rStyle w:val="StringTok"/>
+        </w:rPr>
+        <w:t>"SELECT *</w:t>
+      </w:r>
+      <w:r>
+        <w:br/>
+      </w:r>
+      <w:r>
+        <w:rPr>
+          <w:rStyle w:val="StringTok"/>
+        </w:rPr>
+        <w:t xml:space="preserve">                          FROM users"</w:t>
       </w:r>
       <w:r>
         <w:rPr>
@@ -2043,22 +2073,10 @@
         <w:br/>
       </w:r>
       <w:r>
-        <w:br/>
-      </w:r>
-      <w:r>
-        <w:rPr>
-          <w:rStyle w:val="CommentTok"/>
-        </w:rPr>
-        <w:t># Extract all tables</w:t>
-      </w:r>
-      <w:r>
-        <w:br/>
-      </w:r>
-      <w:r>
-        <w:rPr>
-          <w:rStyle w:val="NormalTok"/>
-        </w:rPr>
-        <w:t>users &lt;-</w:t>
+        <w:rPr>
+          <w:rStyle w:val="NormalTok"/>
+        </w:rPr>
+        <w:t>channels &lt;-</w:t>
       </w:r>
       <w:r>
         <w:rPr>
@@ -2091,7 +2109,7 @@
         <w:rPr>
           <w:rStyle w:val="StringTok"/>
         </w:rPr>
-        <w:t xml:space="preserve">                          FROM users"</w:t>
+        <w:t xml:space="preserve">                             FROM channels"</w:t>
       </w:r>
       <w:r>
         <w:rPr>
@@ -2106,7 +2124,7 @@
         <w:rPr>
           <w:rStyle w:val="NormalTok"/>
         </w:rPr>
-        <w:t>channels &lt;-</w:t>
+        <w:t>messages &lt;-</w:t>
       </w:r>
       <w:r>
         <w:rPr>
@@ -2119,60 +2137,6 @@
           <w:rStyle w:val="KeywordTok"/>
         </w:rPr>
         <w:t>dbGetQuery</w:t>
-      </w:r>
-      <w:r>
-        <w:rPr>
-          <w:rStyle w:val="NormalTok"/>
-        </w:rPr>
-        <w:t xml:space="preserve">(con, </w:t>
-      </w:r>
-      <w:r>
-        <w:rPr>
-          <w:rStyle w:val="StringTok"/>
-        </w:rPr>
-        <w:t>"SELECT *</w:t>
-      </w:r>
-      <w:r>
-        <w:br/>
-      </w:r>
-      <w:r>
-        <w:rPr>
-          <w:rStyle w:val="StringTok"/>
-        </w:rPr>
-        <w:t xml:space="preserve">                             FROM channels"</w:t>
-      </w:r>
-      <w:r>
-        <w:rPr>
-          <w:rStyle w:val="NormalTok"/>
-        </w:rPr>
-        <w:t>)</w:t>
-      </w:r>
-      <w:r>
-        <w:br/>
-      </w:r>
-      <w:r>
-        <w:rPr>
-          <w:rStyle w:val="NormalTok"/>
-        </w:rPr>
-        <w:t>messages &lt;-</w:t>
-      </w:r>
-      <w:r>
-        <w:rPr>
-          <w:rStyle w:val="StringTok"/>
-        </w:rPr>
-        <w:t xml:space="preserve"> </w:t>
-      </w:r>
-      <w:r>
-        <w:rPr>
-          <w:rStyle w:val="KeywordTok"/>
-        </w:rPr>
-        <w:t>dbGet</w:t>
-      </w:r>
-      <w:r>
-        <w:rPr>
-          <w:rStyle w:val="KeywordTok"/>
-        </w:rPr>
-        <w:t>Query</w:t>
       </w:r>
       <w:r>
         <w:rPr>
@@ -2234,7 +2198,7 @@
         <w:pStyle w:val="Heading2"/>
       </w:pPr>
       <w:bookmarkStart w:id="3" w:name="create-a-local-sqlite-database"/>
-      <w:bookmarkStart w:id="4" w:name="_Toc22278626"/>
+      <w:bookmarkStart w:id="4" w:name="_Toc22469698"/>
       <w:r>
         <w:t>Create a local SQLite database</w:t>
       </w:r>
@@ -2246,13 +2210,7 @@
         <w:pStyle w:val="FirstParagraph"/>
       </w:pPr>
       <w:r>
-        <w:t>Optional Step: Instead to connecting to a cloud database, we can create a local SQLite database as the tables ar</w:t>
-      </w:r>
-      <w:r>
-        <w:t>e not too big and can be hosted on a local storage. This step is optional and has been done as sometimes the internet connection is patchy and the cloud database connections times-out or gets disconnected. The SQLite database is saved as a file on the stor</w:t>
-      </w:r>
-      <w:r>
-        <w:t>age and can be accessed later using the SQLite file connection.</w:t>
+        <w:t>Optional Step: Instead to connecting to a cloud database, we can create a local SQLite database as the tables are not too big and can be hosted on a local storage. This step is optional and has been done as sometimes the internet connection is patchy and the cloud database connections times-out or gets disconnected. The SQLite database is saved as a file on the storage and can be accessed later using the SQLite file connection.</w:t>
       </w:r>
     </w:p>
     <w:p>
@@ -2287,7 +2245,6 @@
         </w:rPr>
         <w:t xml:space="preserve"> </w:t>
       </w:r>
-      <w:proofErr w:type="gramStart"/>
       <w:r>
         <w:rPr>
           <w:rStyle w:val="KeywordTok"/>
@@ -2298,14 +2255,7 @@
         <w:rPr>
           <w:rStyle w:val="NormalTok"/>
         </w:rPr>
-        <w:t>(</w:t>
-      </w:r>
-      <w:proofErr w:type="gramEnd"/>
-      <w:r>
-        <w:rPr>
-          <w:rStyle w:val="NormalTok"/>
-        </w:rPr>
-        <w:t>RSQLite</w:t>
+        <w:t>(RSQLite</w:t>
       </w:r>
       <w:r>
         <w:rPr>
@@ -2490,7 +2440,7 @@
         <w:pStyle w:val="Heading2"/>
       </w:pPr>
       <w:bookmarkStart w:id="5" w:name="query-local-sqlite-database"/>
-      <w:bookmarkStart w:id="6" w:name="_Toc22278627"/>
+      <w:bookmarkStart w:id="6" w:name="_Toc22469699"/>
       <w:r>
         <w:t>Query local SQLite database</w:t>
       </w:r>
@@ -2502,19 +2452,7 @@
         <w:pStyle w:val="FirstParagraph"/>
       </w:pPr>
       <w:r>
-        <w:t>Connect to the SQ</w:t>
-      </w:r>
-      <w:r>
-        <w:t>Lite database file created in the previous step using the file identifier and SQLite database driver. All three tables that are available on the cloud PostgreSQL database are now available locally on the SQLite database. Let’s look at the number of records</w:t>
-      </w:r>
-      <w:r>
-        <w:t xml:space="preserve"> in each table. All the slack message on the public channels are stored in the ‘messages’ table. The information about public channels is stored in ‘channels’ table and information about the users in stored in the ‘users’ table. The ‘messages’ can be linke</w:t>
-      </w:r>
-      <w:r>
-        <w:t>d/joined with the ‘channels’ and ‘users’ to append additional information to the ‘messages’ about ‘channels’ and ‘users’. Most common use-case would be to assign human-friendly names to ‘id’ fields (channel_id, user_id) in the ‘messages’ to analyse ‘who’ s</w:t>
-      </w:r>
-      <w:r>
-        <w:t>ent message in ‘what’ channel. Implementing some queries from class exercise to find out the user with maximum posts/messages, channel with maximum posts/messages,user with maximum posts/messages in a specific channel.</w:t>
+        <w:t>Connect to the SQLite database file created in the previous step using the file identifier and SQLite database driver. All three tables that are available on the cloud PostgreSQL database are now available locally on the SQLite database. Let’s look at the number of records in each table. All the slack message on the public channels are stored in the ‘messages’ table. The information about public channels is stored in ‘channels’ table and information about the users in stored in the ‘users’ table. The ‘messages’ can be linked/joined with the ‘channels’ and ‘users’ to append additional information to the ‘messages’ about ‘channels’ and ‘users’. Most common use-case would be to assign human-friendly names to ‘id’ fields (channel_id, user_id) in the ‘messages’ to analyse ‘who’ sent message in ‘what’ channel. Implementing some queries from class exercise to find out the user with maximum posts/messages, channel with maximum posts/messages,user with maximum posts/messages in a specific channel.</w:t>
       </w:r>
     </w:p>
     <w:p>
@@ -2546,13 +2484,7 @@
         <w:rPr>
           <w:rStyle w:val="KeywordTok"/>
         </w:rPr>
-        <w:t>db</w:t>
-      </w:r>
-      <w:r>
-        <w:rPr>
-          <w:rStyle w:val="KeywordTok"/>
-        </w:rPr>
-        <w:t>Driver</w:t>
+        <w:t>dbDriver</w:t>
       </w:r>
       <w:r>
         <w:rPr>
@@ -2698,13 +2630,7 @@
           <w:rStyle w:val="CommentTok"/>
         </w:rPr>
         <w:lastRenderedPageBreak/>
-        <w:t># Number of users (inc</w:t>
-      </w:r>
-      <w:r>
-        <w:rPr>
-          <w:rStyle w:val="CommentTok"/>
-        </w:rPr>
-        <w:t>luding bots)</w:t>
+        <w:t># Number of users (including bots)</w:t>
       </w:r>
       <w:r>
         <w:br/>
@@ -2801,13 +2727,7 @@
         <w:rPr>
           <w:rStyle w:val="StringTok"/>
         </w:rPr>
-        <w:t xml:space="preserve">                   FROM channels</w:t>
-      </w:r>
-      <w:r>
-        <w:rPr>
-          <w:rStyle w:val="StringTok"/>
-        </w:rPr>
-        <w:t>'</w:t>
+        <w:t xml:space="preserve">                   FROM channels'</w:t>
       </w:r>
       <w:r>
         <w:br/>
@@ -3009,13 +2929,7 @@
         <w:rPr>
           <w:rStyle w:val="VerbatimChar"/>
         </w:rPr>
-        <w:t>##          user</w:t>
-      </w:r>
-      <w:r>
-        <w:rPr>
-          <w:rStyle w:val="VerbatimChar"/>
-        </w:rPr>
-        <w:t>_name</w:t>
+        <w:t>##          user_name</w:t>
       </w:r>
       <w:r>
         <w:br/>
@@ -3086,13 +3000,7 @@
         <w:rPr>
           <w:rStyle w:val="StringTok"/>
         </w:rPr>
-        <w:t xml:space="preserve">            </w:t>
-      </w:r>
-      <w:r>
-        <w:rPr>
-          <w:rStyle w:val="StringTok"/>
-        </w:rPr>
-        <w:t xml:space="preserve">          ORDER BY  count(*) DESC LIMIT 1'</w:t>
+        <w:t xml:space="preserve">                      ORDER BY  count(*) DESC LIMIT 1'</w:t>
       </w:r>
       <w:r>
         <w:br/>
@@ -3175,13 +3083,7 @@
         <w:rPr>
           <w:rStyle w:val="StringTok"/>
         </w:rPr>
-        <w:t xml:space="preserve">           </w:t>
-      </w:r>
-      <w:r>
-        <w:rPr>
-          <w:rStyle w:val="StringTok"/>
-        </w:rPr>
-        <w:t xml:space="preserve">                ON m.channel_id = c.channel_id</w:t>
+        <w:t xml:space="preserve">                           ON m.channel_id = c.channel_id</w:t>
       </w:r>
       <w:r>
         <w:br/>
@@ -3244,13 +3146,7 @@
         <w:rPr>
           <w:rStyle w:val="StringTok"/>
         </w:rPr>
-        <w:t xml:space="preserve">              </w:t>
-      </w:r>
-      <w:r>
-        <w:rPr>
-          <w:rStyle w:val="StringTok"/>
-        </w:rPr>
-        <w:t xml:space="preserve">         ORDER BY  count(*) DESC LIMIT 1'</w:t>
+        <w:t xml:space="preserve">                       ORDER BY  count(*) DESC LIMIT 1'</w:t>
       </w:r>
       <w:r>
         <w:br/>
@@ -3313,7 +3209,7 @@
         <w:pStyle w:val="Heading2"/>
       </w:pPr>
       <w:bookmarkStart w:id="7" w:name="data-analysis-in-r"/>
-      <w:bookmarkStart w:id="8" w:name="_Toc22278628"/>
+      <w:bookmarkStart w:id="8" w:name="_Toc22469700"/>
       <w:r>
         <w:t>Data Analysis in R</w:t>
       </w:r>
@@ -3325,13 +3221,7 @@
         <w:pStyle w:val="FirstParagraph"/>
       </w:pPr>
       <w:r>
-        <w:t>Let’s create a dataset from SQLite database that can be used to do some analytics in R and Python. In the example below, we are extracting all the slack messages from the beginning of this year (2019) and appending the channels and users information to mes</w:t>
-      </w:r>
-      <w:r>
-        <w:t>sages. Since the data in the messages table has data only till March 2019, we can call the dataset as ‘all messages in last 90 days’. These type of datasets can be used to analyse the activity of channels and users to classify them as active/inactive chann</w:t>
-      </w:r>
-      <w:r>
-        <w:t>els or users. One of the use-cases could be to analyse the seasonality of the activities to better manage the web traffic/load. Another use-case could be to archive messages from any inactive channel.</w:t>
+        <w:t>Let’s create a dataset from SQLite database that can be used to do some analytics in R and Python. In the example below, we are extracting all the slack messages from the beginning of this year (2019) and appending the channels and users information to messages. Since the data in the messages table has data only till March 2019, we can call the dataset as ‘all messages in last 90 days’. These type of datasets can be used to analyse the activity of channels and users to classify them as active/inactive channels or users. One of the use-cases could be to analyse the seasonality of the activities to better manage the web traffic/load. Another use-case could be to archive messages from any inactive channel.</w:t>
       </w:r>
     </w:p>
     <w:p>
@@ -3572,13 +3462,7 @@
         <w:rPr>
           <w:rStyle w:val="StringTok"/>
         </w:rPr>
-        <w:t xml:space="preserve">                           </w:t>
-      </w:r>
-      <w:r>
-        <w:rPr>
-          <w:rStyle w:val="StringTok"/>
-        </w:rPr>
-        <w:t xml:space="preserve">      u.user_is_bot</w:t>
+        <w:t xml:space="preserve">                                 u.user_is_bot</w:t>
       </w:r>
       <w:r>
         <w:br/>
@@ -3623,13 +3507,7 @@
         <w:rPr>
           <w:rStyle w:val="StringTok"/>
         </w:rPr>
-        <w:t xml:space="preserve">                            ON m.user_id = u.user_</w:t>
-      </w:r>
-      <w:r>
-        <w:rPr>
-          <w:rStyle w:val="StringTok"/>
-        </w:rPr>
-        <w:t>id</w:t>
+        <w:t xml:space="preserve">                            ON m.user_id = u.user_id</w:t>
       </w:r>
       <w:r>
         <w:br/>
@@ -3766,13 +3644,10 @@
         <w:pStyle w:val="FirstParagraph"/>
       </w:pPr>
       <w:r>
-        <w:t xml:space="preserve">Convert the timestamp to a date format and for each day </w:t>
-      </w:r>
-      <w:r>
-        <w:t>we are caculating the total number of active users and messages posted. We are also calculating a rolling weekly sum of users and messages to get an aggregate view of weekly active users and messages being posted. Daily numbers are usually more volatile an</w:t>
-      </w:r>
-      <w:r>
-        <w:t>d less predictable and hence we are computing weekly aggregations as well, which will be less volatile and more predictable.</w:t>
+        <w:t>Convert the timestamp to a date format and for each day we are caculating the total number of active users and messages posted. We are also calculating a rolling weekly sum of users and messages to get an aggregate view of weekly active users and messages being posted. Daily numbers are usually more volatile and less predictable and hence we are computing weekly aggregations as well, which will be less volatile and more predictable.</w:t>
+      </w:r>
+      <w:r>
+        <w:t xml:space="preserve"> </w:t>
       </w:r>
     </w:p>
     <w:p>
@@ -4050,13 +3925,7 @@
         <w:rPr>
           <w:rStyle w:val="StringTok"/>
         </w:rPr>
-        <w:t>"</w:t>
-      </w:r>
-      <w:r>
-        <w:rPr>
-          <w:rStyle w:val="StringTok"/>
-        </w:rPr>
-        <w:t>message_date"</w:t>
+        <w:t>"message_date"</w:t>
       </w:r>
       <w:r>
         <w:rPr>
@@ -4333,13 +4202,7 @@
         <w:rPr>
           <w:rStyle w:val="KeywordTok"/>
         </w:rPr>
-        <w:t>ge</w:t>
-      </w:r>
-      <w:r>
-        <w:rPr>
-          <w:rStyle w:val="KeywordTok"/>
-        </w:rPr>
-        <w:t>om_line</w:t>
+        <w:t>geom_line</w:t>
       </w:r>
       <w:r>
         <w:rPr>
@@ -5904,10 +5767,841 @@
     </w:p>
     <w:p>
       <w:pPr>
+        <w:pStyle w:val="BodyText"/>
+      </w:pPr>
+    </w:p>
+    <w:p>
+      <w:pPr>
+        <w:pStyle w:val="BodyText"/>
+      </w:pPr>
+      <w:r>
+        <w:t>T</w:t>
+      </w:r>
+      <w:r>
+        <w:t>he weekly chart</w:t>
+      </w:r>
+      <w:r>
+        <w:t>s</w:t>
+      </w:r>
+      <w:r>
+        <w:t xml:space="preserve"> </w:t>
+      </w:r>
+      <w:r>
+        <w:t>show</w:t>
+      </w:r>
+      <w:r>
+        <w:t xml:space="preserve"> </w:t>
+      </w:r>
+      <w:r>
+        <w:t xml:space="preserve">that </w:t>
+      </w:r>
+      <w:r>
+        <w:t xml:space="preserve">the message activities </w:t>
+      </w:r>
+      <w:r>
+        <w:t>start</w:t>
+      </w:r>
+      <w:r>
+        <w:t xml:space="preserve"> to grow significantly in March and this is usually w</w:t>
+      </w:r>
+      <w:r>
+        <w:t>hen</w:t>
+      </w:r>
+      <w:r>
+        <w:t xml:space="preserve"> the Autumn session of MDSI starts. The users become really active from March onwards </w:t>
+      </w:r>
+      <w:r>
+        <w:t>although</w:t>
+      </w:r>
+      <w:r>
+        <w:t xml:space="preserve"> there is some activity in February </w:t>
+      </w:r>
+      <w:r>
+        <w:t>and</w:t>
+      </w:r>
+      <w:r>
+        <w:t xml:space="preserve"> very less in January. Usually</w:t>
+      </w:r>
+      <w:r>
+        <w:t>,</w:t>
+      </w:r>
+      <w:r>
+        <w:t xml:space="preserve"> the activity before the semester starts</w:t>
+      </w:r>
+      <w:r>
+        <w:t>,</w:t>
+      </w:r>
+      <w:r>
+        <w:t xml:space="preserve"> is about electives discussions and from March onwards the discussion</w:t>
+      </w:r>
+      <w:r>
+        <w:t xml:space="preserve">s are more </w:t>
+      </w:r>
+      <w:r>
+        <w:t>about the subjects which are running in Autumn session.</w:t>
+      </w:r>
+      <w:r>
+        <w:t xml:space="preserve"> As shown in the top 10 channels below, the ‘mdsi_electives’ channel gets dropped in Feb and March’s top 10 list as there is not much activity in that channel once the semester starts. Also, the ‘</w:t>
+      </w:r>
+      <w:r>
+        <w:t>mdsi_deeplearn_aut_19</w:t>
+      </w:r>
+      <w:r>
+        <w:t>’ is the most active channel in March since that was a running subject in Autumn 2019 session. A good use of this information</w:t>
+      </w:r>
+      <w:r>
+        <w:t>, combined with text analytics on the messages,</w:t>
+      </w:r>
+      <w:r>
+        <w:t xml:space="preserve"> could be</w:t>
+      </w:r>
+      <w:r>
+        <w:t xml:space="preserve"> to gauge the interest of students about the electives (from pre-session commencement period) to better plan the electives schedule. This will result in better servicing of the electives </w:t>
+      </w:r>
+      <w:r>
+        <w:t xml:space="preserve">from the management, the teaching staff and students’ perspective and can also help in measuring the revenue estimates. Another use of this information could be </w:t>
+      </w:r>
+      <w:r>
+        <w:t xml:space="preserve">that if an important announcement (for example in ‘mdsi_announcement’ channel) needs </w:t>
+      </w:r>
+      <w:r>
+        <w:t xml:space="preserve">to be made, March (in this sample data) would be the ideal time to make that </w:t>
+      </w:r>
+      <w:r>
+        <w:lastRenderedPageBreak/>
+        <w:t>announcement for it to reach maximum users/for maximum users to respond to that announcement.</w:t>
+      </w:r>
+    </w:p>
+    <w:p>
+      <w:pPr>
+        <w:pStyle w:val="SourceCode"/>
+      </w:pPr>
+      <w:r>
+        <w:rPr>
+          <w:rStyle w:val="CommentTok"/>
+        </w:rPr>
+        <w:t># Jan top 10 channels</w:t>
+      </w:r>
+      <w:r>
+        <w:br/>
+      </w:r>
+      <w:r>
+        <w:rPr>
+          <w:rStyle w:val="NormalTok"/>
+        </w:rPr>
+        <w:t>all_msgs_</w:t>
+      </w:r>
+      <w:r>
+        <w:rPr>
+          <w:rStyle w:val="DecValTok"/>
+        </w:rPr>
+        <w:t>2019</w:t>
+      </w:r>
+      <w:r>
+        <w:rPr>
+          <w:rStyle w:val="NormalTok"/>
+        </w:rPr>
+        <w:t xml:space="preserve">[message_date </w:t>
+      </w:r>
+      <w:r>
+        <w:rPr>
+          <w:rStyle w:val="OperatorTok"/>
+        </w:rPr>
+        <w:t>&lt;=</w:t>
+      </w:r>
+      <w:r>
+        <w:rPr>
+          <w:rStyle w:val="StringTok"/>
+        </w:rPr>
+        <w:t xml:space="preserve"> </w:t>
+      </w:r>
+      <w:r>
+        <w:rPr>
+          <w:rStyle w:val="KeywordTok"/>
+        </w:rPr>
+        <w:t>as.IDate</w:t>
+      </w:r>
+      <w:r>
+        <w:rPr>
+          <w:rStyle w:val="NormalTok"/>
+        </w:rPr>
+        <w:t>(</w:t>
+      </w:r>
+      <w:r>
+        <w:rPr>
+          <w:rStyle w:val="StringTok"/>
+        </w:rPr>
+        <w:t>'2019-01-31'</w:t>
+      </w:r>
+      <w:r>
+        <w:rPr>
+          <w:rStyle w:val="NormalTok"/>
+        </w:rPr>
+        <w:t>),.N, by =</w:t>
+      </w:r>
+      <w:r>
+        <w:rPr>
+          <w:rStyle w:val="StringTok"/>
+        </w:rPr>
+        <w:t xml:space="preserve"> </w:t>
+      </w:r>
+      <w:r>
+        <w:rPr>
+          <w:rStyle w:val="NormalTok"/>
+        </w:rPr>
+        <w:t>channel_name][</w:t>
+      </w:r>
+      <w:r>
+        <w:rPr>
+          <w:rStyle w:val="KeywordTok"/>
+        </w:rPr>
+        <w:t>order</w:t>
+      </w:r>
+      <w:r>
+        <w:rPr>
+          <w:rStyle w:val="NormalTok"/>
+        </w:rPr>
+        <w:t>(</w:t>
+      </w:r>
+      <w:r>
+        <w:rPr>
+          <w:rStyle w:val="OperatorTok"/>
+        </w:rPr>
+        <w:t>-</w:t>
+      </w:r>
+      <w:r>
+        <w:rPr>
+          <w:rStyle w:val="NormalTok"/>
+        </w:rPr>
+        <w:t>N)][</w:t>
+      </w:r>
+      <w:r>
+        <w:rPr>
+          <w:rStyle w:val="DecValTok"/>
+        </w:rPr>
+        <w:t>1</w:t>
+      </w:r>
+      <w:r>
+        <w:rPr>
+          <w:rStyle w:val="OperatorTok"/>
+        </w:rPr>
+        <w:t>:</w:t>
+      </w:r>
+      <w:r>
+        <w:rPr>
+          <w:rStyle w:val="DecValTok"/>
+        </w:rPr>
+        <w:t>10</w:t>
+      </w:r>
+      <w:r>
+        <w:rPr>
+          <w:rStyle w:val="NormalTok"/>
+        </w:rPr>
+        <w:t>]</w:t>
+      </w:r>
+    </w:p>
+    <w:p>
+      <w:pPr>
+        <w:pStyle w:val="SourceCode"/>
+      </w:pPr>
+      <w:r>
+        <w:rPr>
+          <w:rStyle w:val="VerbatimChar"/>
+        </w:rPr>
+        <w:t>##             channel_name  N</w:t>
+      </w:r>
+      <w:r>
+        <w:br/>
+      </w:r>
+      <w:r>
+        <w:rPr>
+          <w:rStyle w:val="VerbatimChar"/>
+        </w:rPr>
+        <w:t>##  1:   mdsi_announcements 36</w:t>
+      </w:r>
+      <w:r>
+        <w:br/>
+      </w:r>
+      <w:r>
+        <w:rPr>
+          <w:rStyle w:val="VerbatimChar"/>
+        </w:rPr>
+        <w:t>##  2: dev_machine_learning 34</w:t>
+      </w:r>
+      <w:r>
+        <w:br/>
+      </w:r>
+      <w:r>
+        <w:rPr>
+          <w:rStyle w:val="VerbatimChar"/>
+        </w:rPr>
+        <w:t>##  3:     36100decepticons 31</w:t>
+      </w:r>
+      <w:r>
+        <w:br/>
+      </w:r>
+      <w:r>
+        <w:rPr>
+          <w:rStyle w:val="VerbatimChar"/>
+        </w:rPr>
+        <w:t>##  4:      fliparound_chat 31</w:t>
+      </w:r>
+      <w:r>
+        <w:br/>
+      </w:r>
+      <w:r>
+        <w:rPr>
+          <w:rStyle w:val="VerbatimChar"/>
+        </w:rPr>
+        <w:t>##  5:       mdsi_electives 24</w:t>
+      </w:r>
+      <w:r>
+        <w:br/>
+      </w:r>
+      <w:r>
+        <w:rPr>
+          <w:rStyle w:val="VerbatimChar"/>
+        </w:rPr>
+        <w:t>##  6:                dev_r 22</w:t>
+      </w:r>
+      <w:r>
+        <w:br/>
+      </w:r>
+      <w:r>
+        <w:rPr>
+          <w:rStyle w:val="VerbatimChar"/>
+        </w:rPr>
+        <w:t>##  7:           dev_python 15</w:t>
+      </w:r>
+      <w:r>
+        <w:br/>
+      </w:r>
+      <w:r>
+        <w:rPr>
+          <w:rStyle w:val="VerbatimChar"/>
+        </w:rPr>
+        <w:t>##  8:         dev_data_vis  5</w:t>
+      </w:r>
+      <w:r>
+        <w:br/>
+      </w:r>
+      <w:r>
+        <w:rPr>
+          <w:rStyle w:val="VerbatimChar"/>
+        </w:rPr>
+        <w:t>##  9:        ds_hackathons  4</w:t>
+      </w:r>
+      <w:r>
+        <w:br/>
+      </w:r>
+      <w:r>
+        <w:rPr>
+          <w:rStyle w:val="VerbatimChar"/>
+        </w:rPr>
+        <w:t>## 10:        ds_cool_stuff  3</w:t>
+      </w:r>
+    </w:p>
+    <w:p>
+      <w:pPr>
+        <w:pStyle w:val="SourceCode"/>
+      </w:pPr>
+      <w:r>
+        <w:rPr>
+          <w:rStyle w:val="CommentTok"/>
+        </w:rPr>
+        <w:t># Feb top 10 channels</w:t>
+      </w:r>
+      <w:r>
+        <w:br/>
+      </w:r>
+      <w:r>
+        <w:rPr>
+          <w:rStyle w:val="NormalTok"/>
+        </w:rPr>
+        <w:t>all_msgs_</w:t>
+      </w:r>
+      <w:r>
+        <w:rPr>
+          <w:rStyle w:val="DecValTok"/>
+        </w:rPr>
+        <w:t>2019</w:t>
+      </w:r>
+      <w:r>
+        <w:rPr>
+          <w:rStyle w:val="NormalTok"/>
+        </w:rPr>
+        <w:t xml:space="preserve">[message_date </w:t>
+      </w:r>
+      <w:r>
+        <w:rPr>
+          <w:rStyle w:val="OperatorTok"/>
+        </w:rPr>
+        <w:t>%between%</w:t>
+      </w:r>
+      <w:r>
+        <w:rPr>
+          <w:rStyle w:val="StringTok"/>
+        </w:rPr>
+        <w:t xml:space="preserve"> </w:t>
+      </w:r>
+      <w:r>
+        <w:rPr>
+          <w:rStyle w:val="KeywordTok"/>
+        </w:rPr>
+        <w:t>c</w:t>
+      </w:r>
+      <w:r>
+        <w:rPr>
+          <w:rStyle w:val="NormalTok"/>
+        </w:rPr>
+        <w:t>(</w:t>
+      </w:r>
+      <w:r>
+        <w:rPr>
+          <w:rStyle w:val="KeywordTok"/>
+        </w:rPr>
+        <w:t>as.IDate</w:t>
+      </w:r>
+      <w:r>
+        <w:rPr>
+          <w:rStyle w:val="NormalTok"/>
+        </w:rPr>
+        <w:t>(</w:t>
+      </w:r>
+      <w:r>
+        <w:rPr>
+          <w:rStyle w:val="StringTok"/>
+        </w:rPr>
+        <w:t>'2019-01-31'</w:t>
+      </w:r>
+      <w:r>
+        <w:rPr>
+          <w:rStyle w:val="NormalTok"/>
+        </w:rPr>
+        <w:t xml:space="preserve">), </w:t>
+      </w:r>
+      <w:r>
+        <w:rPr>
+          <w:rStyle w:val="KeywordTok"/>
+        </w:rPr>
+        <w:t>as.IDate</w:t>
+      </w:r>
+      <w:r>
+        <w:rPr>
+          <w:rStyle w:val="NormalTok"/>
+        </w:rPr>
+        <w:t>(</w:t>
+      </w:r>
+      <w:r>
+        <w:rPr>
+          <w:rStyle w:val="StringTok"/>
+        </w:rPr>
+        <w:t>'2019-02-28'</w:t>
+      </w:r>
+      <w:r>
+        <w:rPr>
+          <w:rStyle w:val="NormalTok"/>
+        </w:rPr>
+        <w:t>)),.N, by =</w:t>
+      </w:r>
+      <w:r>
+        <w:rPr>
+          <w:rStyle w:val="StringTok"/>
+        </w:rPr>
+        <w:t xml:space="preserve"> </w:t>
+      </w:r>
+      <w:r>
+        <w:rPr>
+          <w:rStyle w:val="NormalTok"/>
+        </w:rPr>
+        <w:t>channel_name][</w:t>
+      </w:r>
+      <w:r>
+        <w:rPr>
+          <w:rStyle w:val="KeywordTok"/>
+        </w:rPr>
+        <w:t>order</w:t>
+      </w:r>
+      <w:r>
+        <w:rPr>
+          <w:rStyle w:val="NormalTok"/>
+        </w:rPr>
+        <w:t>(</w:t>
+      </w:r>
+      <w:r>
+        <w:rPr>
+          <w:rStyle w:val="OperatorTok"/>
+        </w:rPr>
+        <w:t>-</w:t>
+      </w:r>
+      <w:r>
+        <w:rPr>
+          <w:rStyle w:val="NormalTok"/>
+        </w:rPr>
+        <w:t>N)][</w:t>
+      </w:r>
+      <w:r>
+        <w:rPr>
+          <w:rStyle w:val="DecValTok"/>
+        </w:rPr>
+        <w:t>1</w:t>
+      </w:r>
+      <w:r>
+        <w:rPr>
+          <w:rStyle w:val="OperatorTok"/>
+        </w:rPr>
+        <w:t>:</w:t>
+      </w:r>
+      <w:r>
+        <w:rPr>
+          <w:rStyle w:val="DecValTok"/>
+        </w:rPr>
+        <w:t>10</w:t>
+      </w:r>
+      <w:r>
+        <w:rPr>
+          <w:rStyle w:val="NormalTok"/>
+        </w:rPr>
+        <w:t>]</w:t>
+      </w:r>
+    </w:p>
+    <w:p>
+      <w:pPr>
+        <w:pStyle w:val="SourceCode"/>
+      </w:pPr>
+      <w:r>
+        <w:rPr>
+          <w:rStyle w:val="VerbatimChar"/>
+        </w:rPr>
+        <w:t>##              channel_name   N</w:t>
+      </w:r>
+      <w:r>
+        <w:br/>
+      </w:r>
+      <w:r>
+        <w:rPr>
+          <w:rStyle w:val="VerbatimChar"/>
+        </w:rPr>
+        <w:t>##  1:                 dev_r 288</w:t>
+      </w:r>
+      <w:r>
+        <w:br/>
+      </w:r>
+      <w:r>
+        <w:rPr>
+          <w:rStyle w:val="VerbatimChar"/>
+        </w:rPr>
+        <w:t>##  2:            dev_python  46</w:t>
+      </w:r>
+      <w:r>
+        <w:br/>
+      </w:r>
+      <w:r>
+        <w:rPr>
+          <w:rStyle w:val="VerbatimChar"/>
+        </w:rPr>
+        <w:t>##  3:    mdsi_announcements  42</w:t>
+      </w:r>
+      <w:r>
+        <w:br/>
+      </w:r>
+      <w:r>
+        <w:rPr>
+          <w:rStyle w:val="VerbatimChar"/>
+        </w:rPr>
+        <w:t>##  4:  dev_machine_learning  37</w:t>
+      </w:r>
+      <w:r>
+        <w:br/>
+      </w:r>
+      <w:r>
+        <w:rPr>
+          <w:rStyle w:val="VerbatimChar"/>
+        </w:rPr>
+        <w:t>##  5:       fliparound_chat  31</w:t>
+      </w:r>
+      <w:r>
+        <w:br/>
+      </w:r>
+      <w:r>
+        <w:rPr>
+          <w:rStyle w:val="VerbatimChar"/>
+        </w:rPr>
+        <w:t>##  6:      36100decepticons  29</w:t>
+      </w:r>
+      <w:r>
+        <w:br/>
+      </w:r>
+      <w:r>
+        <w:rPr>
+          <w:rStyle w:val="VerbatimChar"/>
+        </w:rPr>
+        <w:t>##  7:               ds_jobs  26</w:t>
+      </w:r>
+      <w:r>
+        <w:br/>
+      </w:r>
+      <w:r>
+        <w:rPr>
+          <w:rStyle w:val="VerbatimChar"/>
+        </w:rPr>
+        <w:t>##  8: mdsi_deeplearn_spr_17  24</w:t>
+      </w:r>
+      <w:r>
+        <w:br/>
+      </w:r>
+      <w:r>
+        <w:rPr>
+          <w:rStyle w:val="VerbatimChar"/>
+        </w:rPr>
+        <w:t>##  9:    mdsi_course_review  16</w:t>
+      </w:r>
+      <w:r>
+        <w:br/>
+      </w:r>
+      <w:r>
+        <w:rPr>
+          <w:rStyle w:val="VerbatimChar"/>
+        </w:rPr>
+        <w:t>## 10:         ds_cool_stuff  11</w:t>
+      </w:r>
+    </w:p>
+    <w:p>
+      <w:pPr>
+        <w:pStyle w:val="SourceCode"/>
+      </w:pPr>
+      <w:r>
+        <w:rPr>
+          <w:rStyle w:val="CommentTok"/>
+        </w:rPr>
+        <w:t># March top 10 channels</w:t>
+      </w:r>
+      <w:r>
+        <w:br/>
+      </w:r>
+      <w:r>
+        <w:rPr>
+          <w:rStyle w:val="NormalTok"/>
+        </w:rPr>
+        <w:t>all_msgs_</w:t>
+      </w:r>
+      <w:r>
+        <w:rPr>
+          <w:rStyle w:val="DecValTok"/>
+        </w:rPr>
+        <w:t>2019</w:t>
+      </w:r>
+      <w:r>
+        <w:rPr>
+          <w:rStyle w:val="NormalTok"/>
+        </w:rPr>
+        <w:t xml:space="preserve">[message_date </w:t>
+      </w:r>
+      <w:r>
+        <w:rPr>
+          <w:rStyle w:val="OperatorTok"/>
+        </w:rPr>
+        <w:t>&gt;=</w:t>
+      </w:r>
+      <w:r>
+        <w:rPr>
+          <w:rStyle w:val="StringTok"/>
+        </w:rPr>
+        <w:t xml:space="preserve"> </w:t>
+      </w:r>
+      <w:r>
+        <w:rPr>
+          <w:rStyle w:val="KeywordTok"/>
+        </w:rPr>
+        <w:t>as.IDate</w:t>
+      </w:r>
+      <w:r>
+        <w:rPr>
+          <w:rStyle w:val="NormalTok"/>
+        </w:rPr>
+        <w:t>(</w:t>
+      </w:r>
+      <w:r>
+        <w:rPr>
+          <w:rStyle w:val="StringTok"/>
+        </w:rPr>
+        <w:t>'2019-03-01'</w:t>
+      </w:r>
+      <w:r>
+        <w:rPr>
+          <w:rStyle w:val="NormalTok"/>
+        </w:rPr>
+        <w:t>),.N, by =</w:t>
+      </w:r>
+      <w:r>
+        <w:rPr>
+          <w:rStyle w:val="StringTok"/>
+        </w:rPr>
+        <w:t xml:space="preserve"> </w:t>
+      </w:r>
+      <w:r>
+        <w:rPr>
+          <w:rStyle w:val="NormalTok"/>
+        </w:rPr>
+        <w:t>channel_name][</w:t>
+      </w:r>
+      <w:r>
+        <w:rPr>
+          <w:rStyle w:val="KeywordTok"/>
+        </w:rPr>
+        <w:t>order</w:t>
+      </w:r>
+      <w:r>
+        <w:rPr>
+          <w:rStyle w:val="NormalTok"/>
+        </w:rPr>
+        <w:t>(</w:t>
+      </w:r>
+      <w:r>
+        <w:rPr>
+          <w:rStyle w:val="OperatorTok"/>
+        </w:rPr>
+        <w:t>-</w:t>
+      </w:r>
+      <w:r>
+        <w:rPr>
+          <w:rStyle w:val="NormalTok"/>
+        </w:rPr>
+        <w:t>N)][</w:t>
+      </w:r>
+      <w:r>
+        <w:rPr>
+          <w:rStyle w:val="DecValTok"/>
+        </w:rPr>
+        <w:t>1</w:t>
+      </w:r>
+      <w:r>
+        <w:rPr>
+          <w:rStyle w:val="OperatorTok"/>
+        </w:rPr>
+        <w:t>:</w:t>
+      </w:r>
+      <w:r>
+        <w:rPr>
+          <w:rStyle w:val="DecValTok"/>
+        </w:rPr>
+        <w:t>10</w:t>
+      </w:r>
+      <w:r>
+        <w:rPr>
+          <w:rStyle w:val="NormalTok"/>
+        </w:rPr>
+        <w:t>]</w:t>
+      </w:r>
+    </w:p>
+    <w:p>
+      <w:pPr>
+        <w:pStyle w:val="SourceCode"/>
+      </w:pPr>
+      <w:r>
+        <w:rPr>
+          <w:rStyle w:val="VerbatimChar"/>
+        </w:rPr>
+        <w:t>##              channel_name   N</w:t>
+      </w:r>
+      <w:r>
+        <w:br/>
+      </w:r>
+      <w:r>
+        <w:rPr>
+          <w:rStyle w:val="VerbatimChar"/>
+        </w:rPr>
+        <w:t>##  1: mdsi_deeplearn_aut_19 217</w:t>
+      </w:r>
+      <w:r>
+        <w:br/>
+      </w:r>
+      <w:r>
+        <w:rPr>
+          <w:rStyle w:val="VerbatimChar"/>
+        </w:rPr>
+        <w:t>##  2:                 dev_r 215</w:t>
+      </w:r>
+      <w:r>
+        <w:br/>
+      </w:r>
+      <w:r>
+        <w:rPr>
+          <w:rStyle w:val="VerbatimChar"/>
+        </w:rPr>
+        <w:t>##  3:            dev_python 142</w:t>
+      </w:r>
+      <w:r>
+        <w:br/>
+      </w:r>
+      <w:r>
+        <w:rPr>
+          <w:rStyle w:val="VerbatimChar"/>
+        </w:rPr>
+        <w:t>##  4:    mdsi_announcements  77</w:t>
+      </w:r>
+      <w:r>
+        <w:br/>
+      </w:r>
+      <w:r>
+        <w:rPr>
+          <w:rStyle w:val="VerbatimChar"/>
+        </w:rPr>
+        <w:t>##  5:  dev_machine_learning  67</w:t>
+      </w:r>
+      <w:r>
+        <w:br/>
+      </w:r>
+      <w:r>
+        <w:rPr>
+          <w:rStyle w:val="VerbatimChar"/>
+        </w:rPr>
+        <w:lastRenderedPageBreak/>
+        <w:t>##  6:       mdsi_dam_aut_19  51</w:t>
+      </w:r>
+      <w:r>
+        <w:br/>
+      </w:r>
+      <w:r>
+        <w:rPr>
+          <w:rStyle w:val="VerbatimChar"/>
+        </w:rPr>
+        <w:t>##  7:          dev_data_vis  32</w:t>
+      </w:r>
+      <w:r>
+        <w:br/>
+      </w:r>
+      <w:r>
+        <w:rPr>
+          <w:rStyle w:val="VerbatimChar"/>
+        </w:rPr>
+        <w:t>##  8:               ds_jobs  27</w:t>
+      </w:r>
+      <w:r>
+        <w:br/>
+      </w:r>
+      <w:r>
+        <w:rPr>
+          <w:rStyle w:val="VerbatimChar"/>
+        </w:rPr>
+        <w:t>##  9:      36100decepticons  25</w:t>
+      </w:r>
+      <w:r>
+        <w:br/>
+      </w:r>
+      <w:r>
+        <w:rPr>
+          <w:rStyle w:val="VerbatimChar"/>
+        </w:rPr>
+        <w:t>## 10:       mdsi_dvn_aut_19  22</w:t>
+      </w:r>
+    </w:p>
+    <w:p>
+      <w:pPr>
         <w:pStyle w:val="Heading2"/>
       </w:pPr>
       <w:bookmarkStart w:id="9" w:name="data-analysis-in-python"/>
-      <w:bookmarkStart w:id="10" w:name="_Toc22278629"/>
+      <w:bookmarkStart w:id="10" w:name="_Toc22469701"/>
       <w:r>
         <w:t>Data Analysis in Python</w:t>
       </w:r>
@@ -5919,10 +6613,7 @@
         <w:pStyle w:val="FirstParagraph"/>
       </w:pPr>
       <w:r>
-        <w:t>The same dataset that we created in R chunk, can be accessed in the Py</w:t>
-      </w:r>
-      <w:r>
-        <w:t xml:space="preserve">thon enironment using the ‘r’ object. Here we have created a </w:t>
+        <w:t xml:space="preserve">The same dataset that we created in R chunk, can be accessed in the Python enironment using the ‘r’ object. Here we have created a </w:t>
       </w:r>
       <w:r>
         <w:rPr>
@@ -5931,10 +6622,7 @@
         <w:t>pandas</w:t>
       </w:r>
       <w:r>
-        <w:t xml:space="preserve"> dataframe from ‘r’ datatable. In the example below we are trying to find the top 10 active users (excluding the bots) &amp; channels. Alternatively, we can look at the top 10 inactive users &amp; </w:t>
-      </w:r>
-      <w:r>
-        <w:t>channels. We can even combine the two counts to look at the number of messages and users in any channel.</w:t>
+        <w:t xml:space="preserve"> dataframe from ‘r’ datatable. In the example below we are trying to find the top 10 active users (excluding the bots) &amp; channels. Alternatively, we can look at the top 10 inactive users &amp; channels. We can even combine the two counts to look at the number of messages and users in any channel.</w:t>
       </w:r>
     </w:p>
     <w:p>
@@ -6155,7 +6843,6 @@
         <w:rPr>
           <w:rStyle w:val="NormalTok"/>
         </w:rPr>
-        <w:lastRenderedPageBreak/>
         <w:t>plt.show()</w:t>
       </w:r>
       <w:r>
@@ -6176,6 +6863,7 @@
           <w:noProof/>
           <w:lang w:val="en-AU"/>
         </w:rPr>
+        <w:lastRenderedPageBreak/>
         <w:drawing>
           <wp:inline distT="0" distB="0" distL="0" distR="0">
             <wp:extent cx="5943600" cy="4246245"/>
@@ -6260,33 +6948,13 @@
         <w:rPr>
           <w:rStyle w:val="StringTok"/>
         </w:rPr>
-        <w:t>"channe</w:t>
-      </w:r>
-      <w:r>
-        <w:rPr>
-          <w:rStyle w:val="StringTok"/>
-        </w:rPr>
-        <w:t>l_name"</w:t>
-      </w:r>
-      <w:r>
-        <w:rPr>
-          <w:rStyle w:val="NormalTok"/>
-        </w:rPr>
-        <w:t>].value_counts(</w:t>
-      </w:r>
-      <w:proofErr w:type="gramStart"/>
-      <w:r>
-        <w:rPr>
-          <w:rStyle w:val="NormalTok"/>
-        </w:rPr>
-        <w:t>).nlargest</w:t>
-      </w:r>
-      <w:proofErr w:type="gramEnd"/>
-      <w:r>
-        <w:rPr>
-          <w:rStyle w:val="NormalTok"/>
-        </w:rPr>
-        <w:t>(</w:t>
+        <w:t>"channel_name"</w:t>
+      </w:r>
+      <w:r>
+        <w:rPr>
+          <w:rStyle w:val="NormalTok"/>
+        </w:rPr>
+        <w:t>].value_counts().nlargest(</w:t>
       </w:r>
       <w:r>
         <w:rPr>
@@ -6303,39 +6971,17 @@
       <w:r>
         <w:br/>
       </w:r>
-      <w:proofErr w:type="spellStart"/>
-      <w:r>
-        <w:rPr>
-          <w:rStyle w:val="NormalTok"/>
-        </w:rPr>
-        <w:t>plt.rcParams.update</w:t>
-      </w:r>
-      <w:proofErr w:type="spellEnd"/>
-      <w:r>
-        <w:rPr>
-          <w:rStyle w:val="NormalTok"/>
-        </w:rPr>
-        <w:t>({</w:t>
-      </w:r>
-      <w:r>
-        <w:rPr>
-          <w:rStyle w:val="StringTok"/>
-        </w:rPr>
-        <w:t>'</w:t>
-      </w:r>
-      <w:proofErr w:type="spellStart"/>
-      <w:r>
-        <w:rPr>
-          <w:rStyle w:val="StringTok"/>
-        </w:rPr>
-        <w:t>font.size</w:t>
-      </w:r>
-      <w:proofErr w:type="spellEnd"/>
-      <w:r>
-        <w:rPr>
-          <w:rStyle w:val="StringTok"/>
-        </w:rPr>
-        <w:t>'</w:t>
+      <w:r>
+        <w:rPr>
+          <w:rStyle w:val="NormalTok"/>
+        </w:rPr>
+        <w:t>plt.rcParams.update({</w:t>
+      </w:r>
+      <w:r>
+        <w:rPr>
+          <w:rStyle w:val="StringTok"/>
+        </w:rPr>
+        <w:t>'font.size'</w:t>
       </w:r>
       <w:r>
         <w:rPr>
@@ -6358,19 +7004,11 @@
       <w:r>
         <w:br/>
       </w:r>
-      <w:proofErr w:type="spellStart"/>
-      <w:r>
-        <w:rPr>
-          <w:rStyle w:val="NormalTok"/>
-        </w:rPr>
-        <w:t>plt.tight_layout</w:t>
-      </w:r>
-      <w:proofErr w:type="spellEnd"/>
-      <w:r>
-        <w:rPr>
-          <w:rStyle w:val="NormalTok"/>
-        </w:rPr>
-        <w:t>()</w:t>
+      <w:r>
+        <w:rPr>
+          <w:rStyle w:val="NormalTok"/>
+        </w:rPr>
+        <w:t>plt.tight_layout()</w:t>
       </w:r>
     </w:p>
     <w:p>
@@ -6378,21 +7016,11 @@
         <w:pStyle w:val="SourceCode"/>
         <w:spacing w:after="0"/>
       </w:pPr>
-      <w:proofErr w:type="spellStart"/>
-      <w:proofErr w:type="gramStart"/>
-      <w:r>
-        <w:rPr>
-          <w:rStyle w:val="NormalTok"/>
-        </w:rPr>
-        <w:t>plt.show</w:t>
-      </w:r>
-      <w:proofErr w:type="spellEnd"/>
-      <w:proofErr w:type="gramEnd"/>
-      <w:r>
-        <w:rPr>
-          <w:rStyle w:val="NormalTok"/>
-        </w:rPr>
-        <w:t>()</w:t>
+      <w:r>
+        <w:rPr>
+          <w:rStyle w:val="NormalTok"/>
+        </w:rPr>
+        <w:t>plt.show()</w:t>
       </w:r>
       <w:r>
         <w:br/>
@@ -6462,14 +7090,7 @@
         <w:rPr>
           <w:rStyle w:val="CommentTok"/>
         </w:rPr>
-        <w:t># Details by channel (message count and unique user</w:t>
-      </w:r>
-      <w:proofErr w:type="spellStart"/>
-      <w:r>
-        <w:rPr>
-          <w:rStyle w:val="CommentTok"/>
-        </w:rPr>
-        <w:t>s count)</w:t>
+        <w:t># Details by channel (message count and unique users count)</w:t>
       </w:r>
     </w:p>
     <w:p>
@@ -6481,14 +7102,7 @@
         <w:rPr>
           <w:rStyle w:val="NormalTok"/>
         </w:rPr>
-        <w:t>channel_details_df</w:t>
-      </w:r>
-      <w:proofErr w:type="spellEnd"/>
-      <w:r>
-        <w:rPr>
-          <w:rStyle w:val="NormalTok"/>
-        </w:rPr>
-        <w:t xml:space="preserve"> </w:t>
+        <w:t xml:space="preserve">channel_details_df </w:t>
       </w:r>
       <w:r>
         <w:rPr>
@@ -6500,21 +7114,7 @@
         <w:rPr>
           <w:rStyle w:val="NormalTok"/>
         </w:rPr>
-        <w:t xml:space="preserve"> all_msgs_2019_</w:t>
-      </w:r>
-      <w:proofErr w:type="gramStart"/>
-      <w:r>
-        <w:rPr>
-          <w:rStyle w:val="NormalTok"/>
-        </w:rPr>
-        <w:t>df.groupby</w:t>
-      </w:r>
-      <w:proofErr w:type="gramEnd"/>
-      <w:r>
-        <w:rPr>
-          <w:rStyle w:val="NormalTok"/>
-        </w:rPr>
-        <w:t>(by</w:t>
+        <w:t xml:space="preserve"> all_msgs_2019_df.groupby(by</w:t>
       </w:r>
       <w:r>
         <w:rPr>
@@ -6526,36 +7126,14 @@
         <w:rPr>
           <w:rStyle w:val="StringTok"/>
         </w:rPr>
-        <w:t>'</w:t>
-      </w:r>
-      <w:proofErr w:type="spellStart"/>
-      <w:r>
-        <w:rPr>
-          <w:rStyle w:val="StringTok"/>
-        </w:rPr>
-        <w:t>channel_name</w:t>
-      </w:r>
-      <w:proofErr w:type="spellEnd"/>
-      <w:r>
-        <w:rPr>
-          <w:rStyle w:val="StringTok"/>
-        </w:rPr>
-        <w:t>'</w:t>
-      </w:r>
-      <w:r>
-        <w:rPr>
-          <w:rStyle w:val="NormalTok"/>
-        </w:rPr>
-        <w:t xml:space="preserve">, </w:t>
-      </w:r>
-      <w:proofErr w:type="spellStart"/>
-      <w:r>
-        <w:rPr>
-          <w:rStyle w:val="NormalTok"/>
-        </w:rPr>
-        <w:t>as_index</w:t>
-      </w:r>
-      <w:proofErr w:type="spellEnd"/>
+        <w:t>'channel_name'</w:t>
+      </w:r>
+      <w:r>
+        <w:rPr>
+          <w:rStyle w:val="NormalTok"/>
+        </w:rPr>
+        <w:t>, as_index</w:t>
+      </w:r>
       <w:r>
         <w:rPr>
           <w:rStyle w:val="OperatorTok"/>
@@ -6578,61 +7156,19 @@
         <w:rPr>
           <w:rStyle w:val="StringTok"/>
         </w:rPr>
-        <w:t>"</w:t>
-      </w:r>
-      <w:proofErr w:type="spellStart"/>
-      <w:r>
-        <w:rPr>
-          <w:rStyle w:val="StringTok"/>
-        </w:rPr>
-        <w:t>user_name</w:t>
-      </w:r>
-      <w:proofErr w:type="spellEnd"/>
-      <w:r>
-        <w:rPr>
-          <w:rStyle w:val="StringTok"/>
-        </w:rPr>
-        <w:t>"</w:t>
-      </w:r>
-      <w:r>
-        <w:rPr>
-          <w:rStyle w:val="NormalTok"/>
-        </w:rPr>
-        <w:t>].</w:t>
-      </w:r>
-      <w:proofErr w:type="spellStart"/>
-      <w:r>
-        <w:rPr>
-          <w:rStyle w:val="NormalTok"/>
-        </w:rPr>
-        <w:t>agg</w:t>
-      </w:r>
-      <w:proofErr w:type="spellEnd"/>
-      <w:r>
-        <w:rPr>
-          <w:rStyle w:val="NormalTok"/>
-        </w:rPr>
-        <w:t>({</w:t>
-      </w:r>
-      <w:r>
-        <w:rPr>
-          <w:rStyle w:val="StringTok"/>
-        </w:rPr>
-        <w:t>'</w:t>
-      </w:r>
-      <w:proofErr w:type="spellStart"/>
-      <w:r>
-        <w:rPr>
-          <w:rStyle w:val="StringTok"/>
-        </w:rPr>
-        <w:t>msg_count</w:t>
-      </w:r>
-      <w:proofErr w:type="spellEnd"/>
-      <w:r>
-        <w:rPr>
-          <w:rStyle w:val="StringTok"/>
-        </w:rPr>
-        <w:t>'</w:t>
+        <w:t>"user_name"</w:t>
+      </w:r>
+      <w:r>
+        <w:rPr>
+          <w:rStyle w:val="NormalTok"/>
+        </w:rPr>
+        <w:t>].agg({</w:t>
+      </w:r>
+      <w:r>
+        <w:rPr>
+          <w:rStyle w:val="StringTok"/>
+        </w:rPr>
+        <w:t>'msg_count'</w:t>
       </w:r>
       <w:r>
         <w:rPr>
@@ -6650,13 +7186,7 @@
         <w:rPr>
           <w:rStyle w:val="NormalTok"/>
         </w:rPr>
-        <w:t>: pd.Serie</w:t>
-      </w:r>
-      <w:r>
-        <w:rPr>
-          <w:rStyle w:val="NormalTok"/>
-        </w:rPr>
-        <w:t>s.nunique})</w:t>
+        <w:t>: pd.Series.nunique})</w:t>
       </w:r>
       <w:r>
         <w:br/>
@@ -6774,7 +7304,7 @@
         <w:pStyle w:val="Heading2"/>
       </w:pPr>
       <w:bookmarkStart w:id="11" w:name="data-analysis-in-r-1"/>
-      <w:bookmarkStart w:id="12" w:name="_Toc22278630"/>
+      <w:bookmarkStart w:id="12" w:name="_Toc22469702"/>
       <w:r>
         <w:t>Data Analysis in R</w:t>
       </w:r>
@@ -6786,23 +7316,11 @@
         <w:pStyle w:val="FirstParagraph"/>
       </w:pPr>
       <w:r>
-        <w:t>Just like ‘r’ objects can be accessed in Python environment, the objects that wer</w:t>
-      </w:r>
-      <w:r>
-        <w:t xml:space="preserve">e created in Python environment are accessible in R using the ‘py’ object. The only difference is the method of accessing the objects. In R, Python objects are accessible using the ‘py’ followed by ‘$’ operator to access a particular nested object in ‘py’ </w:t>
-      </w:r>
-      <w:r>
-        <w:t xml:space="preserve">object. In Python, the ‘r’ objects can be accessed using a ‘.’ operator instead of ‘$’ </w:t>
+        <w:t xml:space="preserve">Just like ‘r’ objects can be accessed in Python environment, the objects that were created in Python environment are accessible in R using the ‘py’ object. The only difference is the method of accessing the objects. In R, Python objects are accessible using the ‘py’ followed by ‘$’ operator to access a particular nested object in ‘py’ object. In Python, the ‘r’ objects can be accessed using a ‘.’ operator instead of ‘$’ </w:t>
       </w:r>
       <w:r>
         <w:lastRenderedPageBreak/>
-        <w:t>operator. Using the insights created in the Python chunk, we can write some rules to identify active/inactive channels and convert those insights into actions. For examp</w:t>
-      </w:r>
-      <w:r>
-        <w:t>le, a highly active channel was found from the insights which has only one active user (a bot). Upon inpsecting the channel messages, it appears that the channel was created by a group of students for assignment purpose and they had setup a reminder bot to</w:t>
-      </w:r>
-      <w:r>
-        <w:t xml:space="preserve"> post a reminder message everyday in that channel. While the real users of the channel have gone inactive within that channel, only the bot user is active currently and spamming it with reminder messages. This channel can be clearly archived.</w:t>
+        <w:t>operator. Using the insights created in the Python chunk, we can write some rules to identify active/inactive channels and convert those insights into actions. For example, a highly active channel was found from the insights which has only one active user (a bot). Upon inpsecting the channel messages, it appears that the channel was created by a group of students for assignment purpose and they had setup a reminder bot to post a reminder message everyday in that channel. While the real users of the channel have gone inactive within that channel, only the bot user is active currently and spamming it with reminder messages. This channel can be clearly archived.</w:t>
       </w:r>
     </w:p>
     <w:p>
@@ -6813,13 +7331,7 @@
         <w:rPr>
           <w:rStyle w:val="CommentTok"/>
         </w:rPr>
-        <w:t># Create R da</w:t>
-      </w:r>
-      <w:r>
-        <w:rPr>
-          <w:rStyle w:val="CommentTok"/>
-        </w:rPr>
-        <w:t>taframe from Python dataframe</w:t>
+        <w:t># Create R dataframe from Python dataframe</w:t>
       </w:r>
       <w:r>
         <w:br/>
@@ -6947,13 +7459,16 @@
         <w:rPr>
           <w:rStyle w:val="VerbatimChar"/>
         </w:rPr>
-        <w:t>##              channel_name msg_count user_coun</w:t>
+        <w:t>##              channel_name msg_count user_count</w:t>
+      </w:r>
+      <w:r>
+        <w:br/>
       </w:r>
       <w:r>
         <w:rPr>
           <w:rStyle w:val="VerbatimChar"/>
         </w:rPr>
-        <w:t>t</w:t>
+        <w:t>##  1:      36100decepticons        84          1</w:t>
       </w:r>
       <w:r>
         <w:br/>
@@ -6962,7 +7477,7 @@
         <w:rPr>
           <w:rStyle w:val="VerbatimChar"/>
         </w:rPr>
-        <w:t>##  1:      36100decepticons        84          1</w:t>
+        <w:t>##  2:            free-stuff         1          1</w:t>
       </w:r>
       <w:r>
         <w:br/>
@@ -6971,7 +7486,7 @@
         <w:rPr>
           <w:rStyle w:val="VerbatimChar"/>
         </w:rPr>
-        <w:t>##  2:            free-stuff         1          1</w:t>
+        <w:t>##  3:            oth_humour         1          1</w:t>
       </w:r>
       <w:r>
         <w:br/>
@@ -6980,7 +7495,7 @@
         <w:rPr>
           <w:rStyle w:val="VerbatimChar"/>
         </w:rPr>
-        <w:t>##  3:            oth_humour         1          1</w:t>
+        <w:t>##  4:       fliparound_chat        31          2</w:t>
       </w:r>
       <w:r>
         <w:br/>
@@ -6989,7 +7504,7 @@
         <w:rPr>
           <w:rStyle w:val="VerbatimChar"/>
         </w:rPr>
-        <w:t>##  4:       fliparound_chat        31          2</w:t>
+        <w:t>##  5:          dev_datasets        12          2</w:t>
       </w:r>
       <w:r>
         <w:br/>
@@ -6998,22 +7513,7 @@
         <w:rPr>
           <w:rStyle w:val="VerbatimChar"/>
         </w:rPr>
-        <w:t>##  5:          dev_datasets        12          2</w:t>
-      </w:r>
-      <w:r>
-        <w:br/>
-      </w:r>
-      <w:r>
-        <w:rPr>
-          <w:rStyle w:val="VerbatimChar"/>
-        </w:rPr>
-        <w:t xml:space="preserve">##  </w:t>
-      </w:r>
-      <w:r>
-        <w:rPr>
-          <w:rStyle w:val="VerbatimChar"/>
-        </w:rPr>
-        <w:t>6:         ds_hackathons         5          2</w:t>
+        <w:t>##  6:         ds_hackathons         5          2</w:t>
       </w:r>
       <w:r>
         <w:br/>
@@ -7066,13 +7566,7 @@
         <w:rPr>
           <w:rStyle w:val="DecValTok"/>
         </w:rPr>
-        <w:t>2</w:t>
-      </w:r>
-      <w:r>
-        <w:rPr>
-          <w:rStyle w:val="DecValTok"/>
-        </w:rPr>
-        <w:t>019</w:t>
+        <w:t>2019</w:t>
       </w:r>
       <w:r>
         <w:rPr>
@@ -7161,13 +7655,16 @@
         <w:rPr>
           <w:rStyle w:val="VerbatimChar"/>
         </w:rPr>
-        <w:t xml:space="preserve">##  2: USLACKBOT Reminder: write data.    </w:t>
+        <w:t>##  2: USLACKBOT Reminder: write data.                   0</w:t>
+      </w:r>
+      <w:r>
+        <w:br/>
       </w:r>
       <w:r>
         <w:rPr>
           <w:rStyle w:val="VerbatimChar"/>
         </w:rPr>
-        <w:t xml:space="preserve">               0</w:t>
+        <w:t>##  3: USLACKBOT Reminder: write data.                   0</w:t>
       </w:r>
       <w:r>
         <w:br/>
@@ -7176,7 +7673,7 @@
         <w:rPr>
           <w:rStyle w:val="VerbatimChar"/>
         </w:rPr>
-        <w:t>##  3: USLACKBOT Reminder: write data.                   0</w:t>
+        <w:t>##  4: USLACKBOT Reminder: write data.                   0</w:t>
       </w:r>
       <w:r>
         <w:br/>
@@ -7185,7 +7682,7 @@
         <w:rPr>
           <w:rStyle w:val="VerbatimChar"/>
         </w:rPr>
-        <w:t>##  4: USLACKBOT Reminder: write data.                   0</w:t>
+        <w:t>##  5: USLACKBOT Reminder: write data.                   0</w:t>
       </w:r>
       <w:r>
         <w:br/>
@@ -7194,7 +7691,7 @@
         <w:rPr>
           <w:rStyle w:val="VerbatimChar"/>
         </w:rPr>
-        <w:t>##  5: USLACKBOT Reminder: write data.                   0</w:t>
+        <w:t>##  6: USLACKBOT Reminder: write data.                   0</w:t>
       </w:r>
       <w:r>
         <w:br/>
@@ -7203,22 +7700,7 @@
         <w:rPr>
           <w:rStyle w:val="VerbatimChar"/>
         </w:rPr>
-        <w:t>##  6: USLACKBOT Reminder: write data.                   0</w:t>
-      </w:r>
-      <w:r>
-        <w:br/>
-      </w:r>
-      <w:r>
-        <w:rPr>
-          <w:rStyle w:val="VerbatimChar"/>
-        </w:rPr>
-        <w:t xml:space="preserve">## </w:t>
-      </w:r>
-      <w:r>
-        <w:rPr>
-          <w:rStyle w:val="VerbatimChar"/>
-        </w:rPr>
-        <w:t xml:space="preserve"> 7: USLACKBOT Reminder: write data.                   0</w:t>
+        <w:t>##  7: USLACKBOT Reminder: write data.                   0</w:t>
       </w:r>
       <w:r>
         <w:br/>
@@ -7689,6 +8171,13 @@
     <w:lsdException w:name="Light Shading"/>
     <w:lsdException w:name="Light List"/>
     <w:lsdException w:name="Light Grid"/>
+    <w:lsdException w:name="Medium Shading 1"/>
+    <w:lsdException w:name="Medium Shading 2"/>
+    <w:lsdException w:name="Medium List 1"/>
+    <w:lsdException w:name="Medium List 2"/>
+    <w:lsdException w:name="Medium Grid 1"/>
+    <w:lsdException w:name="Medium Grid 2"/>
+    <w:lsdException w:name="Medium Grid 3"/>
     <w:lsdException w:name="Dark List"/>
     <w:lsdException w:name="Colorful Shading"/>
     <w:lsdException w:name="Colorful List"/>
@@ -9618,7 +10107,7 @@
 </file>
 
 <file path=customXml/itemProps1.xml><?xml version="1.0" encoding="utf-8"?>
-<ds:datastoreItem xmlns:ds="http://schemas.openxmlformats.org/officeDocument/2006/customXml" ds:itemID="{27AFF313-43FA-CF4A-AD9B-50ABCE7B3143}">
+<ds:datastoreItem xmlns:ds="http://schemas.openxmlformats.org/officeDocument/2006/customXml" ds:itemID="{DC1536B7-BE49-724F-84BC-6C66ACD55480}">
   <ds:schemaRefs>
     <ds:schemaRef ds:uri="http://schemas.openxmlformats.org/officeDocument/2006/bibliography"/>
   </ds:schemaRefs>
